--- a/folder/nl_NL/Customer Engagement.docx
+++ b/folder/nl_NL/Customer Engagement.docx
@@ -16,7 +16,7 @@
           <w:lang w:val="nl-NL"/>
           <w:rFonts/>
         </w:rPr>
-        <w:t xml:space="preserve">Customer Engagement</w:t>
+        <w:t xml:space="preserve">Klantenservice</w:t>
       </w:r>
     </w:p>
     <w:p>
@@ -48,7 +48,7 @@
           <w:sz w:val="24"/>
           <w:lang w:val="nl-NL"/>
         </w:rPr>
-        <w:t xml:space="preserve">Meer persoonlijke contacten met klanten, prospects, partners en anderen met individuele, interactieve, real-time video en andere soorten online ervaringen maken</w:t>
+        <w:t xml:space="preserve">Creeer meer persoonlijke verbindingen met klanten, vooruitzichten, partners en anderen met individuele, interactieve, video in real time en andere soorten online ervaringen.</w:t>
       </w:r>
     </w:p>
     <w:p>
@@ -60,7 +60,7 @@
           <w:lang w:val="nl-NL"/>
           <w:rFonts/>
         </w:rPr>
-        <w:t xml:space="preserve">Versterken van relaties met klanten- en postdiensten besparingen-met uniforme, efficiënte en betrouwbare levering van communicatie met de klant over alle kanalen te maximaliseren.</w:t>
+        <w:t xml:space="preserve">Versterk klantenverhoudingen - en maximaliseer postbesparingen - met verenigde, efficiënte en betrouwbare levering van klantenmededelingen over alle kanalen.</w:t>
       </w:r>
     </w:p>
     <w:p>
@@ -72,7 +72,7 @@
           <w:lang w:val="nl-NL"/>
           <w:rFonts/>
         </w:rPr>
-        <w:t xml:space="preserve">Dagelijkse communicatie in winst-gebouw engagementen transformeren door ervoor te zorgen dat elk klantcontact relevante en boeiende via elk channel.</w:t>
+        <w:t xml:space="preserve">Transformeer de dagelijkse communicatie in winstverhogende afspraken door ervoor te zorgen dat elk contact van de klant relevant is en dat elk kanaal wordt ingeschakeld.</w:t>
       </w:r>
     </w:p>
     <w:p>
@@ -90,7 +90,7 @@
           <w:lang w:val="nl-NL"/>
           <w:rFonts/>
         </w:rPr>
-        <w:t xml:space="preserve">Extra string</w:t>
+        <w:t xml:space="preserve">Extra tekenreeks</w:t>
       </w:r>
     </w:p>
     <w:p>
@@ -103,7 +103,7 @@
           <w:lang w:val="nl-NL"/>
           <w:rFonts/>
         </w:rPr>
-        <w:t xml:space="preserve">Plus één extra string</w:t>
+        <w:t xml:space="preserve">Plus één extra koord</w:t>
       </w:r>
     </w:p>
     <w:p/>
